--- a/public/templates/dismissal_template.docx
+++ b/public/templates/dismissal_template.docx
@@ -86,27 +86,6 @@
         </w:rPr>
         <w:t>}}</w:t>
       </w:r>
-      <w:r>
-        <w:rPr>
-          <w:rFonts w:ascii="Times New Roman" w:hAnsi="Times New Roman" w:cs="Times New Roman"/>
-          <w:u w:val="single"/>
-        </w:rPr>
-        <w:tab/>
-      </w:r>
-      <w:r>
-        <w:rPr>
-          <w:rFonts w:ascii="Times New Roman" w:hAnsi="Times New Roman" w:cs="Times New Roman"/>
-          <w:u w:val="single"/>
-        </w:rPr>
-        <w:tab/>
-      </w:r>
-      <w:r>
-        <w:rPr>
-          <w:rFonts w:ascii="Times New Roman" w:hAnsi="Times New Roman" w:cs="Times New Roman"/>
-          <w:u w:val="single"/>
-        </w:rPr>
-        <w:tab/>
-      </w:r>
     </w:p>
     <w:p>
       <w:pPr>
@@ -170,13 +149,6 @@
           <w:u w:val="single"/>
         </w:rPr>
         <w:t>}}</w:t>
-      </w:r>
-      <w:r>
-        <w:rPr>
-          <w:rFonts w:ascii="Times New Roman" w:hAnsi="Times New Roman" w:cs="Times New Roman"/>
-          <w:u w:val="single"/>
-        </w:rPr>
-        <w:tab/>
       </w:r>
       <w:r>
         <w:rPr>
@@ -393,7 +365,6 @@
           <w:rFonts w:ascii="Times New Roman" w:hAnsi="Times New Roman" w:cs="Times New Roman"/>
           <w:sz w:val="28"/>
           <w:szCs w:val="28"/>
-          <w:u w:val="single"/>
         </w:rPr>
         <w:t>{</w:t>
       </w:r>
@@ -402,7 +373,6 @@
           <w:rFonts w:ascii="Times New Roman" w:hAnsi="Times New Roman" w:cs="Times New Roman"/>
           <w:sz w:val="28"/>
           <w:szCs w:val="28"/>
-          <w:u w:val="single"/>
         </w:rPr>
         <w:t>{</w:t>
       </w:r>
@@ -412,7 +382,6 @@
           <w:rFonts w:ascii="Times New Roman" w:hAnsi="Times New Roman" w:cs="Times New Roman"/>
           <w:sz w:val="28"/>
           <w:szCs w:val="28"/>
-          <w:u w:val="single"/>
         </w:rPr>
         <w:t>dismissalD</w:t>
       </w:r>
@@ -422,7 +391,6 @@
           <w:rFonts w:ascii="Times New Roman" w:hAnsi="Times New Roman" w:cs="Times New Roman"/>
           <w:sz w:val="28"/>
           <w:szCs w:val="28"/>
-          <w:u w:val="single"/>
           <w:lang w:val="en-US"/>
         </w:rPr>
         <w:t>ay</w:t>
@@ -432,7 +400,6 @@
           <w:rFonts w:ascii="Times New Roman" w:hAnsi="Times New Roman" w:cs="Times New Roman"/>
           <w:sz w:val="28"/>
           <w:szCs w:val="28"/>
-          <w:u w:val="single"/>
         </w:rPr>
         <w:t>}</w:t>
       </w:r>
@@ -441,7 +408,6 @@
           <w:rFonts w:ascii="Times New Roman" w:hAnsi="Times New Roman" w:cs="Times New Roman"/>
           <w:sz w:val="28"/>
           <w:szCs w:val="28"/>
-          <w:u w:val="single"/>
         </w:rPr>
         <w:t>}</w:t>
       </w:r>
@@ -474,7 +440,6 @@
           <w:rFonts w:ascii="Times New Roman" w:hAnsi="Times New Roman" w:cs="Times New Roman"/>
           <w:sz w:val="28"/>
           <w:szCs w:val="28"/>
-          <w:u w:val="single"/>
         </w:rPr>
         <w:t>{</w:t>
       </w:r>
@@ -484,7 +449,6 @@
           <w:rFonts w:ascii="Times New Roman" w:hAnsi="Times New Roman" w:cs="Times New Roman"/>
           <w:sz w:val="28"/>
           <w:szCs w:val="28"/>
-          <w:u w:val="single"/>
         </w:rPr>
         <w:t>dismissal</w:t>
       </w:r>
@@ -494,7 +458,6 @@
           <w:rFonts w:ascii="Times New Roman" w:hAnsi="Times New Roman" w:cs="Times New Roman"/>
           <w:sz w:val="28"/>
           <w:szCs w:val="28"/>
-          <w:u w:val="single"/>
           <w:lang w:val="en-US"/>
         </w:rPr>
         <w:t>Month</w:t>
@@ -504,7 +467,6 @@
           <w:rFonts w:ascii="Times New Roman" w:hAnsi="Times New Roman" w:cs="Times New Roman"/>
           <w:sz w:val="28"/>
           <w:szCs w:val="28"/>
-          <w:u w:val="single"/>
         </w:rPr>
         <w:t>}</w:t>
       </w:r>
@@ -513,7 +475,6 @@
           <w:rFonts w:ascii="Times New Roman" w:hAnsi="Times New Roman" w:cs="Times New Roman"/>
           <w:sz w:val="28"/>
           <w:szCs w:val="28"/>
-          <w:u w:val="single"/>
         </w:rPr>
         <w:t>}</w:t>
       </w:r>
@@ -611,7 +572,6 @@
           <w:rFonts w:ascii="Times New Roman" w:hAnsi="Times New Roman" w:cs="Times New Roman"/>
           <w:sz w:val="28"/>
           <w:szCs w:val="28"/>
-          <w:u w:val="single"/>
         </w:rPr>
         <w:t>{</w:t>
       </w:r>
@@ -620,7 +580,6 @@
           <w:rFonts w:ascii="Times New Roman" w:hAnsi="Times New Roman" w:cs="Times New Roman"/>
           <w:sz w:val="28"/>
           <w:szCs w:val="28"/>
-          <w:u w:val="single"/>
         </w:rPr>
         <w:t>{</w:t>
       </w:r>
@@ -630,7 +589,6 @@
           <w:rFonts w:ascii="Times New Roman" w:hAnsi="Times New Roman" w:cs="Times New Roman"/>
           <w:sz w:val="28"/>
           <w:szCs w:val="28"/>
-          <w:u w:val="single"/>
         </w:rPr>
         <w:t>currentDay</w:t>
       </w:r>
@@ -640,7 +598,6 @@
           <w:rFonts w:ascii="Times New Roman" w:hAnsi="Times New Roman" w:cs="Times New Roman"/>
           <w:sz w:val="28"/>
           <w:szCs w:val="28"/>
-          <w:u w:val="single"/>
         </w:rPr>
         <w:t>}</w:t>
       </w:r>
@@ -649,7 +606,6 @@
           <w:rFonts w:ascii="Times New Roman" w:hAnsi="Times New Roman" w:cs="Times New Roman"/>
           <w:sz w:val="28"/>
           <w:szCs w:val="28"/>
-          <w:u w:val="single"/>
         </w:rPr>
         <w:t>}</w:t>
       </w:r>
@@ -674,7 +630,6 @@
           <w:rFonts w:ascii="Times New Roman" w:hAnsi="Times New Roman" w:cs="Times New Roman"/>
           <w:sz w:val="28"/>
           <w:szCs w:val="28"/>
-          <w:u w:val="single"/>
         </w:rPr>
         <w:t>{</w:t>
       </w:r>
@@ -683,7 +638,6 @@
           <w:rFonts w:ascii="Times New Roman" w:hAnsi="Times New Roman" w:cs="Times New Roman"/>
           <w:sz w:val="28"/>
           <w:szCs w:val="28"/>
-          <w:u w:val="single"/>
         </w:rPr>
         <w:t>{</w:t>
       </w:r>
@@ -693,7 +647,6 @@
           <w:rFonts w:ascii="Times New Roman" w:hAnsi="Times New Roman" w:cs="Times New Roman"/>
           <w:sz w:val="28"/>
           <w:szCs w:val="28"/>
-          <w:u w:val="single"/>
         </w:rPr>
         <w:t>currentMonth</w:t>
       </w:r>
@@ -703,7 +656,6 @@
           <w:rFonts w:ascii="Times New Roman" w:hAnsi="Times New Roman" w:cs="Times New Roman"/>
           <w:sz w:val="28"/>
           <w:szCs w:val="28"/>
-          <w:u w:val="single"/>
         </w:rPr>
         <w:t>}</w:t>
       </w:r>
@@ -712,17 +664,8 @@
           <w:rFonts w:ascii="Times New Roman" w:hAnsi="Times New Roman" w:cs="Times New Roman"/>
           <w:sz w:val="28"/>
           <w:szCs w:val="28"/>
-          <w:u w:val="single"/>
-        </w:rPr>
-        <w:t>}</w:t>
-      </w:r>
-      <w:r>
-        <w:rPr>
-          <w:rFonts w:ascii="Times New Roman" w:hAnsi="Times New Roman" w:cs="Times New Roman"/>
-          <w:sz w:val="28"/>
-          <w:szCs w:val="28"/>
-        </w:rPr>
-        <w:t xml:space="preserve"> {</w:t>
+        </w:rPr>
+        <w:t>} {</w:t>
       </w:r>
       <w:r>
         <w:rPr>

--- a/public/templates/dismissal_template.docx
+++ b/public/templates/dismissal_template.docx
@@ -50,7 +50,7 @@
     </w:p>
     <w:p>
       <w:pPr>
-        <w:spacing w:after="0" w:line="240" w:lineRule="auto"/>
+        <w:spacing w:after="120" w:line="276" w:lineRule="auto"/>
         <w:ind w:left="3402"/>
         <w:rPr>
           <w:rFonts w:ascii="Times New Roman" w:hAnsi="Times New Roman" w:cs="Times New Roman"/>
@@ -66,204 +66,91 @@
       <w:r>
         <w:rPr>
           <w:rFonts w:ascii="Times New Roman" w:hAnsi="Times New Roman" w:cs="Times New Roman"/>
+        </w:rPr>
+        <w:t>{</w:t>
+      </w:r>
+      <w:proofErr w:type="spellStart"/>
+      <w:r>
+        <w:rPr>
+          <w:rFonts w:ascii="Times New Roman" w:hAnsi="Times New Roman" w:cs="Times New Roman"/>
+        </w:rPr>
+        <w:t>fullName</w:t>
+      </w:r>
+      <w:proofErr w:type="spellEnd"/>
+      <w:r>
+        <w:rPr>
+          <w:rFonts w:ascii="Times New Roman" w:hAnsi="Times New Roman" w:cs="Times New Roman"/>
+        </w:rPr>
+        <w:t>}</w:t>
+      </w:r>
+    </w:p>
+    <w:p>
+      <w:pPr>
+        <w:ind w:left="3402"/>
+        <w:rPr>
+          <w:rFonts w:ascii="Times New Roman" w:hAnsi="Times New Roman" w:cs="Times New Roman"/>
+        </w:rPr>
+      </w:pPr>
+      <w:r>
+        <w:rPr>
+          <w:rFonts w:ascii="Times New Roman" w:hAnsi="Times New Roman" w:cs="Times New Roman"/>
+        </w:rPr>
+        <w:t xml:space="preserve">группы № </w:t>
+      </w:r>
+      <w:r>
+        <w:rPr>
+          <w:rFonts w:ascii="Times New Roman" w:hAnsi="Times New Roman" w:cs="Times New Roman"/>
+        </w:rPr>
+        <w:t>{</w:t>
+      </w:r>
+      <w:proofErr w:type="spellStart"/>
+      <w:r>
+        <w:rPr>
+          <w:rFonts w:ascii="Times New Roman" w:hAnsi="Times New Roman" w:cs="Times New Roman"/>
+        </w:rPr>
+        <w:t>group</w:t>
+      </w:r>
+      <w:proofErr w:type="spellEnd"/>
+      <w:r>
+        <w:rPr>
+          <w:rFonts w:ascii="Times New Roman" w:hAnsi="Times New Roman" w:cs="Times New Roman"/>
+        </w:rPr>
+        <w:t>}</w:t>
+      </w:r>
+    </w:p>
+    <w:p>
+      <w:pPr>
+        <w:ind w:left="3402"/>
+        <w:rPr>
+          <w:rFonts w:ascii="Times New Roman" w:hAnsi="Times New Roman" w:cs="Times New Roman"/>
           <w:u w:val="single"/>
         </w:rPr>
-        <w:t>{{</w:t>
+      </w:pPr>
+      <w:r>
+        <w:rPr>
+          <w:rFonts w:ascii="Times New Roman" w:hAnsi="Times New Roman" w:cs="Times New Roman"/>
+        </w:rPr>
+        <w:t xml:space="preserve">телефон </w:t>
+      </w:r>
+      <w:r>
+        <w:rPr>
+          <w:rFonts w:ascii="Times New Roman" w:hAnsi="Times New Roman" w:cs="Times New Roman"/>
+        </w:rPr>
+        <w:t>{</w:t>
       </w:r>
       <w:proofErr w:type="spellStart"/>
       <w:r>
         <w:rPr>
           <w:rFonts w:ascii="Times New Roman" w:hAnsi="Times New Roman" w:cs="Times New Roman"/>
-          <w:u w:val="single"/>
-        </w:rPr>
-        <w:t>fullName</w:t>
+        </w:rPr>
+        <w:t>phone</w:t>
       </w:r>
       <w:proofErr w:type="spellEnd"/>
       <w:r>
         <w:rPr>
           <w:rFonts w:ascii="Times New Roman" w:hAnsi="Times New Roman" w:cs="Times New Roman"/>
-          <w:u w:val="single"/>
-        </w:rPr>
-        <w:t>}}</w:t>
-      </w:r>
-    </w:p>
-    <w:p>
-      <w:pPr>
-        <w:spacing w:after="120"/>
-        <w:ind w:left="5528" w:firstLine="136"/>
-        <w:rPr>
-          <w:rFonts w:ascii="Times New Roman" w:hAnsi="Times New Roman" w:cs="Times New Roman"/>
-          <w:u w:val="single"/>
-        </w:rPr>
-      </w:pPr>
-      <w:r>
-        <w:rPr>
-          <w:rFonts w:ascii="Times New Roman" w:hAnsi="Times New Roman" w:cs="Times New Roman"/>
-          <w:sz w:val="20"/>
-          <w:szCs w:val="20"/>
-        </w:rPr>
-        <w:t>(фамилия</w:t>
-      </w:r>
-      <w:r>
-        <w:rPr>
-          <w:rFonts w:ascii="Times New Roman" w:hAnsi="Times New Roman" w:cs="Times New Roman"/>
-          <w:sz w:val="20"/>
-          <w:szCs w:val="20"/>
-        </w:rPr>
-        <w:t>, имя, отчество)</w:t>
-      </w:r>
-    </w:p>
-    <w:p>
-      <w:pPr>
-        <w:ind w:left="3402"/>
-        <w:rPr>
-          <w:rFonts w:ascii="Times New Roman" w:hAnsi="Times New Roman" w:cs="Times New Roman"/>
-          <w:u w:val="single"/>
-        </w:rPr>
-      </w:pPr>
-      <w:r>
-        <w:rPr>
-          <w:rFonts w:ascii="Times New Roman" w:hAnsi="Times New Roman" w:cs="Times New Roman"/>
-        </w:rPr>
-        <w:t xml:space="preserve">группы № </w:t>
-      </w:r>
-      <w:r>
-        <w:rPr>
-          <w:rFonts w:ascii="Times New Roman" w:hAnsi="Times New Roman" w:cs="Times New Roman"/>
-          <w:u w:val="single"/>
-        </w:rPr>
-        <w:t>{{</w:t>
-      </w:r>
-      <w:proofErr w:type="spellStart"/>
-      <w:r>
-        <w:rPr>
-          <w:rFonts w:ascii="Times New Roman" w:hAnsi="Times New Roman" w:cs="Times New Roman"/>
-          <w:u w:val="single"/>
-        </w:rPr>
-        <w:t>group</w:t>
-      </w:r>
-      <w:proofErr w:type="spellEnd"/>
-      <w:r>
-        <w:rPr>
-          <w:rFonts w:ascii="Times New Roman" w:hAnsi="Times New Roman" w:cs="Times New Roman"/>
-          <w:u w:val="single"/>
-        </w:rPr>
-        <w:t>}}</w:t>
-      </w:r>
-      <w:r>
-        <w:rPr>
-          <w:rFonts w:ascii="Times New Roman" w:hAnsi="Times New Roman" w:cs="Times New Roman"/>
-          <w:u w:val="single"/>
-        </w:rPr>
-        <w:tab/>
-      </w:r>
-      <w:r>
-        <w:rPr>
-          <w:rFonts w:ascii="Times New Roman" w:hAnsi="Times New Roman" w:cs="Times New Roman"/>
-          <w:u w:val="single"/>
-        </w:rPr>
-        <w:tab/>
-      </w:r>
-      <w:r>
-        <w:rPr>
-          <w:rFonts w:ascii="Times New Roman" w:hAnsi="Times New Roman" w:cs="Times New Roman"/>
-          <w:u w:val="single"/>
-        </w:rPr>
-        <w:tab/>
-      </w:r>
-      <w:r>
-        <w:rPr>
-          <w:rFonts w:ascii="Times New Roman" w:hAnsi="Times New Roman" w:cs="Times New Roman"/>
-          <w:u w:val="single"/>
-        </w:rPr>
-        <w:tab/>
-      </w:r>
-      <w:r>
-        <w:rPr>
-          <w:rFonts w:ascii="Times New Roman" w:hAnsi="Times New Roman" w:cs="Times New Roman"/>
-          <w:u w:val="single"/>
-        </w:rPr>
-        <w:tab/>
-      </w:r>
-    </w:p>
-    <w:p>
-      <w:pPr>
-        <w:ind w:left="3402"/>
-        <w:rPr>
-          <w:rFonts w:ascii="Times New Roman" w:hAnsi="Times New Roman" w:cs="Times New Roman"/>
-          <w:u w:val="single"/>
-        </w:rPr>
-      </w:pPr>
-      <w:r>
-        <w:rPr>
-          <w:rFonts w:ascii="Times New Roman" w:hAnsi="Times New Roman" w:cs="Times New Roman"/>
-        </w:rPr>
-        <w:t xml:space="preserve">телефон </w:t>
-      </w:r>
-      <w:r>
-        <w:rPr>
-          <w:rFonts w:ascii="Times New Roman" w:hAnsi="Times New Roman" w:cs="Times New Roman"/>
-          <w:u w:val="single"/>
-        </w:rPr>
-        <w:t>{{</w:t>
-      </w:r>
-      <w:proofErr w:type="spellStart"/>
-      <w:r>
-        <w:rPr>
-          <w:rFonts w:ascii="Times New Roman" w:hAnsi="Times New Roman" w:cs="Times New Roman"/>
-          <w:u w:val="single"/>
-        </w:rPr>
-        <w:t>phone</w:t>
-      </w:r>
-      <w:proofErr w:type="spellEnd"/>
-      <w:r>
-        <w:rPr>
-          <w:rFonts w:ascii="Times New Roman" w:hAnsi="Times New Roman" w:cs="Times New Roman"/>
-          <w:u w:val="single"/>
         </w:rPr>
         <w:t>}</w:t>
-      </w:r>
-      <w:r>
-        <w:rPr>
-          <w:rFonts w:ascii="Times New Roman" w:hAnsi="Times New Roman" w:cs="Times New Roman"/>
-          <w:u w:val="single"/>
-        </w:rPr>
-        <w:t>}</w:t>
-      </w:r>
-      <w:r>
-        <w:rPr>
-          <w:rFonts w:ascii="Times New Roman" w:hAnsi="Times New Roman" w:cs="Times New Roman"/>
-          <w:u w:val="single"/>
-        </w:rPr>
-        <w:tab/>
-      </w:r>
-      <w:r>
-        <w:rPr>
-          <w:rFonts w:ascii="Times New Roman" w:hAnsi="Times New Roman" w:cs="Times New Roman"/>
-          <w:u w:val="single"/>
-        </w:rPr>
-        <w:tab/>
-      </w:r>
-      <w:r>
-        <w:rPr>
-          <w:rFonts w:ascii="Times New Roman" w:hAnsi="Times New Roman" w:cs="Times New Roman"/>
-          <w:u w:val="single"/>
-        </w:rPr>
-        <w:tab/>
-      </w:r>
-      <w:r>
-        <w:rPr>
-          <w:rFonts w:ascii="Times New Roman" w:hAnsi="Times New Roman" w:cs="Times New Roman"/>
-          <w:u w:val="single"/>
-        </w:rPr>
-        <w:tab/>
-      </w:r>
-      <w:r>
-        <w:rPr>
-          <w:rFonts w:ascii="Times New Roman" w:hAnsi="Times New Roman" w:cs="Times New Roman"/>
-          <w:u w:val="single"/>
-        </w:rPr>
-        <w:tab/>
       </w:r>
     </w:p>
     <w:p>
@@ -368,6 +255,49 @@
         </w:rPr>
         <w:t>{</w:t>
       </w:r>
+      <w:proofErr w:type="spellStart"/>
+      <w:r>
+        <w:rPr>
+          <w:rFonts w:ascii="Times New Roman" w:hAnsi="Times New Roman" w:cs="Times New Roman"/>
+          <w:sz w:val="28"/>
+          <w:szCs w:val="28"/>
+        </w:rPr>
+        <w:t>dismissalD</w:t>
+      </w:r>
+      <w:proofErr w:type="spellEnd"/>
+      <w:r>
+        <w:rPr>
+          <w:rFonts w:ascii="Times New Roman" w:hAnsi="Times New Roman" w:cs="Times New Roman"/>
+          <w:sz w:val="28"/>
+          <w:szCs w:val="28"/>
+          <w:lang w:val="en-US"/>
+        </w:rPr>
+        <w:t>ay</w:t>
+      </w:r>
+      <w:r>
+        <w:rPr>
+          <w:rFonts w:ascii="Times New Roman" w:hAnsi="Times New Roman" w:cs="Times New Roman"/>
+          <w:sz w:val="28"/>
+          <w:szCs w:val="28"/>
+        </w:rPr>
+        <w:t>}</w:t>
+      </w:r>
+      <w:r>
+        <w:rPr>
+          <w:rFonts w:ascii="Times New Roman" w:hAnsi="Times New Roman" w:cs="Times New Roman"/>
+          <w:sz w:val="28"/>
+          <w:szCs w:val="28"/>
+        </w:rPr>
+        <w:t>»</w:t>
+      </w:r>
+      <w:r>
+        <w:rPr>
+          <w:rFonts w:ascii="Times New Roman" w:hAnsi="Times New Roman" w:cs="Times New Roman"/>
+          <w:sz w:val="28"/>
+          <w:szCs w:val="28"/>
+        </w:rPr>
+        <w:t xml:space="preserve"> </w:t>
+      </w:r>
       <w:r>
         <w:rPr>
           <w:rFonts w:ascii="Times New Roman" w:hAnsi="Times New Roman" w:cs="Times New Roman"/>
@@ -383,7 +313,7 @@
           <w:sz w:val="28"/>
           <w:szCs w:val="28"/>
         </w:rPr>
-        <w:t>dismissalD</w:t>
+        <w:t>dismissal</w:t>
       </w:r>
       <w:proofErr w:type="spellEnd"/>
       <w:r>
@@ -393,7 +323,7 @@
           <w:szCs w:val="28"/>
           <w:lang w:val="en-US"/>
         </w:rPr>
-        <w:t>ay</w:t>
+        <w:t>Month</w:t>
       </w:r>
       <w:r>
         <w:rPr>
@@ -409,22 +339,6 @@
           <w:sz w:val="28"/>
           <w:szCs w:val="28"/>
         </w:rPr>
-        <w:t>}</w:t>
-      </w:r>
-      <w:r>
-        <w:rPr>
-          <w:rFonts w:ascii="Times New Roman" w:hAnsi="Times New Roman" w:cs="Times New Roman"/>
-          <w:sz w:val="28"/>
-          <w:szCs w:val="28"/>
-        </w:rPr>
-        <w:t>»</w:t>
-      </w:r>
-      <w:r>
-        <w:rPr>
-          <w:rFonts w:ascii="Times New Roman" w:hAnsi="Times New Roman" w:cs="Times New Roman"/>
-          <w:sz w:val="28"/>
-          <w:szCs w:val="28"/>
-        </w:rPr>
         <w:t xml:space="preserve"> </w:t>
       </w:r>
       <w:r>
@@ -435,14 +349,6 @@
         </w:rPr>
         <w:t>{</w:t>
       </w:r>
-      <w:r>
-        <w:rPr>
-          <w:rFonts w:ascii="Times New Roman" w:hAnsi="Times New Roman" w:cs="Times New Roman"/>
-          <w:sz w:val="28"/>
-          <w:szCs w:val="28"/>
-        </w:rPr>
-        <w:t>{</w:t>
-      </w:r>
       <w:proofErr w:type="spellStart"/>
       <w:r>
         <w:rPr>
@@ -450,68 +356,9 @@
           <w:sz w:val="28"/>
           <w:szCs w:val="28"/>
         </w:rPr>
-        <w:t>dismissal</w:t>
+        <w:t>dismissalYear</w:t>
       </w:r>
       <w:proofErr w:type="spellEnd"/>
-      <w:r>
-        <w:rPr>
-          <w:rFonts w:ascii="Times New Roman" w:hAnsi="Times New Roman" w:cs="Times New Roman"/>
-          <w:sz w:val="28"/>
-          <w:szCs w:val="28"/>
-          <w:lang w:val="en-US"/>
-        </w:rPr>
-        <w:t>Month</w:t>
-      </w:r>
-      <w:r>
-        <w:rPr>
-          <w:rFonts w:ascii="Times New Roman" w:hAnsi="Times New Roman" w:cs="Times New Roman"/>
-          <w:sz w:val="28"/>
-          <w:szCs w:val="28"/>
-        </w:rPr>
-        <w:t>}</w:t>
-      </w:r>
-      <w:r>
-        <w:rPr>
-          <w:rFonts w:ascii="Times New Roman" w:hAnsi="Times New Roman" w:cs="Times New Roman"/>
-          <w:sz w:val="28"/>
-          <w:szCs w:val="28"/>
-        </w:rPr>
-        <w:t>}</w:t>
-      </w:r>
-      <w:r>
-        <w:rPr>
-          <w:rFonts w:ascii="Times New Roman" w:hAnsi="Times New Roman" w:cs="Times New Roman"/>
-          <w:sz w:val="28"/>
-          <w:szCs w:val="28"/>
-        </w:rPr>
-        <w:t xml:space="preserve"> </w:t>
-      </w:r>
-      <w:r>
-        <w:rPr>
-          <w:rFonts w:ascii="Times New Roman" w:hAnsi="Times New Roman" w:cs="Times New Roman"/>
-          <w:sz w:val="28"/>
-          <w:szCs w:val="28"/>
-        </w:rPr>
-        <w:t>{{</w:t>
-      </w:r>
-      <w:proofErr w:type="spellStart"/>
-      <w:r>
-        <w:rPr>
-          <w:rFonts w:ascii="Times New Roman" w:hAnsi="Times New Roman" w:cs="Times New Roman"/>
-          <w:sz w:val="28"/>
-          <w:szCs w:val="28"/>
-        </w:rPr>
-        <w:t>dismissalYear</w:t>
-      </w:r>
-      <w:proofErr w:type="spellEnd"/>
-      <w:r>
-        <w:rPr>
-          <w:rFonts w:ascii="Times New Roman" w:hAnsi="Times New Roman" w:cs="Times New Roman"/>
-          <w:sz w:val="28"/>
-          <w:szCs w:val="28"/>
-        </w:rPr>
-        <w:t>}</w:t>
-      </w:r>
       <w:r>
         <w:rPr>
           <w:rFonts w:ascii="Times New Roman" w:hAnsi="Times New Roman" w:cs="Times New Roman"/>
@@ -575,6 +422,40 @@
         </w:rPr>
         <w:t>{</w:t>
       </w:r>
+      <w:proofErr w:type="spellStart"/>
+      <w:r>
+        <w:rPr>
+          <w:rFonts w:ascii="Times New Roman" w:hAnsi="Times New Roman" w:cs="Times New Roman"/>
+          <w:sz w:val="28"/>
+          <w:szCs w:val="28"/>
+        </w:rPr>
+        <w:t>currentDay</w:t>
+      </w:r>
+      <w:proofErr w:type="spellEnd"/>
+      <w:r>
+        <w:rPr>
+          <w:rFonts w:ascii="Times New Roman" w:hAnsi="Times New Roman" w:cs="Times New Roman"/>
+          <w:sz w:val="28"/>
+          <w:szCs w:val="28"/>
+        </w:rPr>
+        <w:t>}</w:t>
+      </w:r>
+      <w:r>
+        <w:rPr>
+          <w:rFonts w:ascii="Times New Roman" w:hAnsi="Times New Roman" w:cs="Times New Roman"/>
+          <w:sz w:val="28"/>
+          <w:szCs w:val="28"/>
+        </w:rPr>
+        <w:t>»</w:t>
+      </w:r>
+      <w:r>
+        <w:rPr>
+          <w:rFonts w:ascii="Times New Roman" w:hAnsi="Times New Roman" w:cs="Times New Roman"/>
+          <w:sz w:val="28"/>
+          <w:szCs w:val="28"/>
+        </w:rPr>
+        <w:t xml:space="preserve"> </w:t>
+      </w:r>
       <w:r>
         <w:rPr>
           <w:rFonts w:ascii="Times New Roman" w:hAnsi="Times New Roman" w:cs="Times New Roman"/>
@@ -590,7 +471,7 @@
           <w:sz w:val="28"/>
           <w:szCs w:val="28"/>
         </w:rPr>
-        <w:t>currentDay</w:t>
+        <w:t>currentMonth</w:t>
       </w:r>
       <w:proofErr w:type="spellEnd"/>
       <w:r>
@@ -607,22 +488,6 @@
           <w:sz w:val="28"/>
           <w:szCs w:val="28"/>
         </w:rPr>
-        <w:t>}</w:t>
-      </w:r>
-      <w:r>
-        <w:rPr>
-          <w:rFonts w:ascii="Times New Roman" w:hAnsi="Times New Roman" w:cs="Times New Roman"/>
-          <w:sz w:val="28"/>
-          <w:szCs w:val="28"/>
-        </w:rPr>
-        <w:t>»</w:t>
-      </w:r>
-      <w:r>
-        <w:rPr>
-          <w:rFonts w:ascii="Times New Roman" w:hAnsi="Times New Roman" w:cs="Times New Roman"/>
-          <w:sz w:val="28"/>
-          <w:szCs w:val="28"/>
-        </w:rPr>
         <w:t xml:space="preserve"> </w:t>
       </w:r>
       <w:r>
@@ -633,14 +498,6 @@
         </w:rPr>
         <w:t>{</w:t>
       </w:r>
-      <w:r>
-        <w:rPr>
-          <w:rFonts w:ascii="Times New Roman" w:hAnsi="Times New Roman" w:cs="Times New Roman"/>
-          <w:sz w:val="28"/>
-          <w:szCs w:val="28"/>
-        </w:rPr>
-        <w:t>{</w:t>
-      </w:r>
       <w:proofErr w:type="spellStart"/>
       <w:r>
         <w:rPr>
@@ -648,51 +505,9 @@
           <w:sz w:val="28"/>
           <w:szCs w:val="28"/>
         </w:rPr>
-        <w:t>currentMonth</w:t>
+        <w:t>currentYear</w:t>
       </w:r>
       <w:proofErr w:type="spellEnd"/>
-      <w:r>
-        <w:rPr>
-          <w:rFonts w:ascii="Times New Roman" w:hAnsi="Times New Roman" w:cs="Times New Roman"/>
-          <w:sz w:val="28"/>
-          <w:szCs w:val="28"/>
-        </w:rPr>
-        <w:t>}</w:t>
-      </w:r>
-      <w:r>
-        <w:rPr>
-          <w:rFonts w:ascii="Times New Roman" w:hAnsi="Times New Roman" w:cs="Times New Roman"/>
-          <w:sz w:val="28"/>
-          <w:szCs w:val="28"/>
-        </w:rPr>
-        <w:t>} {</w:t>
-      </w:r>
-      <w:r>
-        <w:rPr>
-          <w:rFonts w:ascii="Times New Roman" w:hAnsi="Times New Roman" w:cs="Times New Roman"/>
-          <w:sz w:val="28"/>
-          <w:szCs w:val="28"/>
-        </w:rPr>
-        <w:t>{</w:t>
-      </w:r>
-      <w:proofErr w:type="spellStart"/>
-      <w:r>
-        <w:rPr>
-          <w:rFonts w:ascii="Times New Roman" w:hAnsi="Times New Roman" w:cs="Times New Roman"/>
-          <w:sz w:val="28"/>
-          <w:szCs w:val="28"/>
-        </w:rPr>
-        <w:t>currentYear</w:t>
-      </w:r>
-      <w:proofErr w:type="spellEnd"/>
-      <w:r>
-        <w:rPr>
-          <w:rFonts w:ascii="Times New Roman" w:hAnsi="Times New Roman" w:cs="Times New Roman"/>
-          <w:sz w:val="28"/>
-          <w:szCs w:val="28"/>
-        </w:rPr>
-        <w:t>}</w:t>
-      </w:r>
       <w:r>
         <w:rPr>
           <w:rFonts w:ascii="Times New Roman" w:hAnsi="Times New Roman" w:cs="Times New Roman"/>
@@ -891,76 +706,71 @@
           <w:rFonts w:ascii="Times New Roman" w:hAnsi="Times New Roman" w:cs="Times New Roman"/>
           <w:sz w:val="28"/>
           <w:szCs w:val="28"/>
+        </w:rPr>
+      </w:pPr>
+      <w:r>
+        <w:rPr>
+          <w:rFonts w:ascii="Times New Roman" w:hAnsi="Times New Roman" w:cs="Times New Roman"/>
+          <w:sz w:val="28"/>
+          <w:szCs w:val="28"/>
           <w:u w:val="single"/>
+        </w:rPr>
+        <w:tab/>
+      </w:r>
+      <w:r>
+        <w:rPr>
+          <w:rFonts w:ascii="Times New Roman" w:hAnsi="Times New Roman" w:cs="Times New Roman"/>
+          <w:sz w:val="28"/>
+          <w:szCs w:val="28"/>
+          <w:u w:val="single"/>
+        </w:rPr>
+        <w:tab/>
+      </w:r>
+      <w:r>
+        <w:rPr>
+          <w:rFonts w:ascii="Times New Roman" w:hAnsi="Times New Roman" w:cs="Times New Roman"/>
+          <w:sz w:val="28"/>
+          <w:szCs w:val="28"/>
+          <w:u w:val="single"/>
+        </w:rPr>
+        <w:tab/>
+      </w:r>
+      <w:r>
+        <w:rPr>
+          <w:rFonts w:ascii="Times New Roman" w:hAnsi="Times New Roman" w:cs="Times New Roman"/>
+          <w:sz w:val="28"/>
+          <w:szCs w:val="28"/>
+        </w:rPr>
+        <w:t>/</w:t>
+      </w:r>
+      <w:r>
+        <w:rPr>
+          <w:rFonts w:ascii="Times New Roman" w:hAnsi="Times New Roman" w:cs="Times New Roman"/>
+          <w:sz w:val="28"/>
+          <w:szCs w:val="28"/>
           <w:lang w:val="en-US"/>
         </w:rPr>
-      </w:pPr>
-      <w:r>
-        <w:rPr>
-          <w:rFonts w:ascii="Times New Roman" w:hAnsi="Times New Roman" w:cs="Times New Roman"/>
-          <w:sz w:val="28"/>
-          <w:szCs w:val="28"/>
-          <w:u w:val="single"/>
-        </w:rPr>
-        <w:tab/>
-      </w:r>
-      <w:r>
-        <w:rPr>
-          <w:rFonts w:ascii="Times New Roman" w:hAnsi="Times New Roman" w:cs="Times New Roman"/>
-          <w:sz w:val="28"/>
-          <w:szCs w:val="28"/>
-          <w:u w:val="single"/>
-        </w:rPr>
-        <w:tab/>
-      </w:r>
-      <w:r>
-        <w:rPr>
-          <w:rFonts w:ascii="Times New Roman" w:hAnsi="Times New Roman" w:cs="Times New Roman"/>
-          <w:sz w:val="28"/>
-          <w:szCs w:val="28"/>
-          <w:u w:val="single"/>
-        </w:rPr>
-        <w:tab/>
-      </w:r>
-      <w:r>
-        <w:rPr>
-          <w:rFonts w:ascii="Times New Roman" w:hAnsi="Times New Roman" w:cs="Times New Roman"/>
-          <w:sz w:val="28"/>
-          <w:szCs w:val="28"/>
-        </w:rPr>
-        <w:t>/</w:t>
-      </w:r>
-      <w:r>
-        <w:rPr>
-          <w:rFonts w:ascii="Times New Roman" w:hAnsi="Times New Roman" w:cs="Times New Roman"/>
-          <w:sz w:val="28"/>
-          <w:szCs w:val="28"/>
-          <w:u w:val="single"/>
+        <w:t>{</w:t>
+      </w:r>
+      <w:proofErr w:type="spellStart"/>
+      <w:r>
+        <w:rPr>
+          <w:rFonts w:ascii="Times New Roman" w:hAnsi="Times New Roman" w:cs="Times New Roman"/>
+          <w:sz w:val="28"/>
+          <w:szCs w:val="28"/>
           <w:lang w:val="en-US"/>
         </w:rPr>
-        <w:t>{{</w:t>
-      </w:r>
-      <w:proofErr w:type="spellStart"/>
-      <w:r>
-        <w:rPr>
-          <w:rFonts w:ascii="Times New Roman" w:hAnsi="Times New Roman" w:cs="Times New Roman"/>
-          <w:sz w:val="28"/>
-          <w:szCs w:val="28"/>
-          <w:u w:val="single"/>
+        <w:t>departmentHead</w:t>
+      </w:r>
+      <w:proofErr w:type="spellEnd"/>
+      <w:r>
+        <w:rPr>
+          <w:rFonts w:ascii="Times New Roman" w:hAnsi="Times New Roman" w:cs="Times New Roman"/>
+          <w:sz w:val="28"/>
+          <w:szCs w:val="28"/>
           <w:lang w:val="en-US"/>
         </w:rPr>
-        <w:t>departmentHead</w:t>
-      </w:r>
-      <w:proofErr w:type="spellEnd"/>
-      <w:r>
-        <w:rPr>
-          <w:rFonts w:ascii="Times New Roman" w:hAnsi="Times New Roman" w:cs="Times New Roman"/>
-          <w:sz w:val="28"/>
-          <w:szCs w:val="28"/>
-          <w:u w:val="single"/>
-          <w:lang w:val="en-US"/>
-        </w:rPr>
-        <w:t>}}</w:t>
+        <w:t>}</w:t>
       </w:r>
     </w:p>
     <w:p>
@@ -989,31 +799,6 @@
           <w:szCs w:val="22"/>
         </w:rPr>
         <w:tab/>
-      </w:r>
-      <w:r>
-        <w:rPr>
-          <w:rFonts w:ascii="Times New Roman" w:hAnsi="Times New Roman" w:cs="Times New Roman"/>
-          <w:sz w:val="22"/>
-          <w:szCs w:val="22"/>
-        </w:rPr>
-        <w:tab/>
-      </w:r>
-      <w:r>
-        <w:rPr>
-          <w:rFonts w:ascii="Times New Roman" w:hAnsi="Times New Roman" w:cs="Times New Roman"/>
-          <w:sz w:val="22"/>
-          <w:szCs w:val="22"/>
-        </w:rPr>
-        <w:tab/>
-      </w:r>
-      <w:r>
-        <w:rPr>
-          <w:rFonts w:ascii="Times New Roman" w:hAnsi="Times New Roman" w:cs="Times New Roman"/>
-          <w:sz w:val="22"/>
-          <w:szCs w:val="22"/>
-        </w:rPr>
-        <w:tab/>
-        <w:t>ФИО</w:t>
       </w:r>
     </w:p>
     <w:sectPr>
